--- a/files/ProblemSet0229.docx
+++ b/files/ProblemSet0229.docx
@@ -6,9 +6,9 @@
       <w:pPr>
         <w:pStyle w:val="Heading2"/>
       </w:pPr>
-      <w:bookmarkStart w:id="20" w:name="problem-set-230"/>
+      <w:bookmarkStart w:id="20" w:name="problem-set-229"/>
       <w:r>
-        <w:t xml:space="preserve">Problem Set 230</w:t>
+        <w:t xml:space="preserve">Problem Set 229</w:t>
       </w:r>
       <w:bookmarkEnd w:id="20"/>
     </w:p>
@@ -28,121 +28,121 @@
       </w:pPr>
       <m:oMath>
         <m:r>
-          <m:t>46</m:t>
-        </m:r>
-        <m:r>
-          <m:t>,</m:t>
-        </m:r>
-        <m:r>
-          <m:t>718</m:t>
-        </m:r>
-        <m:r>
-          <m:t>+</m:t>
-        </m:r>
-        <m:r>
-          <m:t>37</m:t>
-        </m:r>
-        <m:r>
-          <m:t>,</m:t>
-        </m:r>
-        <m:r>
-          <m:t>828</m:t>
-        </m:r>
-        <m:r>
-          <m:t>+</m:t>
-        </m:r>
-        <m:r>
-          <m:t>33</m:t>
-        </m:r>
-        <m:r>
-          <m:t>,</m:t>
-        </m:r>
-        <m:r>
-          <m:t>703</m:t>
-        </m:r>
-        <m:r>
-          <m:t>+</m:t>
-        </m:r>
-        <m:r>
-          <m:t>90</m:t>
-        </m:r>
-        <m:r>
-          <m:t>,</m:t>
-        </m:r>
-        <m:r>
-          <m:t>140</m:t>
-        </m:r>
-        <m:r>
-          <m:t>+</m:t>
-        </m:r>
-        <m:r>
-          <m:t>67</m:t>
-        </m:r>
-        <m:r>
-          <m:t>,</m:t>
-        </m:r>
-        <m:r>
-          <m:t>674</m:t>
-        </m:r>
-        <m:r>
-          <m:t>+</m:t>
-        </m:r>
-        <m:r>
-          <m:t>76</m:t>
-        </m:r>
-        <m:r>
-          <m:t>,</m:t>
-        </m:r>
-        <m:r>
-          <m:t>863</m:t>
-        </m:r>
-        <m:r>
-          <m:t>+</m:t>
-        </m:r>
-        <m:r>
-          <m:t>50</m:t>
-        </m:r>
-        <m:r>
-          <m:t>,</m:t>
-        </m:r>
-        <m:r>
-          <m:t>577</m:t>
-        </m:r>
-        <m:r>
-          <m:t>+</m:t>
-        </m:r>
-        <m:r>
-          <m:t>87</m:t>
-        </m:r>
-        <m:r>
-          <m:t>,</m:t>
-        </m:r>
-        <m:r>
-          <m:t>892</m:t>
-        </m:r>
-        <m:r>
-          <m:t>+</m:t>
-        </m:r>
-        <m:r>
-          <m:t>67</m:t>
-        </m:r>
-        <m:r>
-          <m:t>,</m:t>
-        </m:r>
-        <m:r>
-          <m:t>501</m:t>
-        </m:r>
-        <m:r>
-          <m:t>+</m:t>
-        </m:r>
-        <m:r>
-          <m:t>85</m:t>
-        </m:r>
-        <m:r>
-          <m:t>,</m:t>
-        </m:r>
-        <m:r>
-          <m:t>781</m:t>
+          <m:t>97</m:t>
+        </m:r>
+        <m:r>
+          <m:t>,</m:t>
+        </m:r>
+        <m:r>
+          <m:t>164</m:t>
+        </m:r>
+        <m:r>
+          <m:t>+</m:t>
+        </m:r>
+        <m:r>
+          <m:t>41</m:t>
+        </m:r>
+        <m:r>
+          <m:t>,</m:t>
+        </m:r>
+        <m:r>
+          <m:t>130</m:t>
+        </m:r>
+        <m:r>
+          <m:t>+</m:t>
+        </m:r>
+        <m:r>
+          <m:t>78</m:t>
+        </m:r>
+        <m:r>
+          <m:t>,</m:t>
+        </m:r>
+        <m:r>
+          <m:t>511</m:t>
+        </m:r>
+        <m:r>
+          <m:t>+</m:t>
+        </m:r>
+        <m:r>
+          <m:t>21</m:t>
+        </m:r>
+        <m:r>
+          <m:t>,</m:t>
+        </m:r>
+        <m:r>
+          <m:t>673</m:t>
+        </m:r>
+        <m:r>
+          <m:t>+</m:t>
+        </m:r>
+        <m:r>
+          <m:t>38</m:t>
+        </m:r>
+        <m:r>
+          <m:t>,</m:t>
+        </m:r>
+        <m:r>
+          <m:t>374</m:t>
+        </m:r>
+        <m:r>
+          <m:t>+</m:t>
+        </m:r>
+        <m:r>
+          <m:t>95</m:t>
+        </m:r>
+        <m:r>
+          <m:t>,</m:t>
+        </m:r>
+        <m:r>
+          <m:t>046</m:t>
+        </m:r>
+        <m:r>
+          <m:t>+</m:t>
+        </m:r>
+        <m:r>
+          <m:t>28</m:t>
+        </m:r>
+        <m:r>
+          <m:t>,</m:t>
+        </m:r>
+        <m:r>
+          <m:t>177</m:t>
+        </m:r>
+        <m:r>
+          <m:t>+</m:t>
+        </m:r>
+        <m:r>
+          <m:t>66</m:t>
+        </m:r>
+        <m:r>
+          <m:t>,</m:t>
+        </m:r>
+        <m:r>
+          <m:t>902</m:t>
+        </m:r>
+        <m:r>
+          <m:t>+</m:t>
+        </m:r>
+        <m:r>
+          <m:t>80</m:t>
+        </m:r>
+        <m:r>
+          <m:t>,</m:t>
+        </m:r>
+        <m:r>
+          <m:t>896</m:t>
+        </m:r>
+        <m:r>
+          <m:t>+</m:t>
+        </m:r>
+        <m:r>
+          <m:t>55</m:t>
+        </m:r>
+        <m:r>
+          <m:t>,</m:t>
+        </m:r>
+        <m:r>
+          <m:t>340</m:t>
         </m:r>
       </m:oMath>
     </w:p>
@@ -152,37 +152,37 @@
       </w:pPr>
       <m:oMath>
         <m:r>
-          <m:t>53</m:t>
-        </m:r>
-        <m:r>
-          <m:t>,</m:t>
-        </m:r>
-        <m:r>
-          <m:t>001</m:t>
-        </m:r>
-        <m:r>
-          <m:t>+</m:t>
-        </m:r>
-        <m:r>
-          <m:t>11</m:t>
-        </m:r>
-        <m:r>
-          <m:t>,</m:t>
-        </m:r>
-        <m:r>
-          <m:t>293</m:t>
-        </m:r>
-        <m:r>
-          <m:t>+</m:t>
-        </m:r>
-        <m:r>
-          <m:t>57</m:t>
-        </m:r>
-        <m:r>
-          <m:t>,</m:t>
-        </m:r>
-        <m:r>
-          <m:t>074</m:t>
+          <m:t>92</m:t>
+        </m:r>
+        <m:r>
+          <m:t>,</m:t>
+        </m:r>
+        <m:r>
+          <m:t>350</m:t>
+        </m:r>
+        <m:r>
+          <m:t>+</m:t>
+        </m:r>
+        <m:r>
+          <m:t>55</m:t>
+        </m:r>
+        <m:r>
+          <m:t>,</m:t>
+        </m:r>
+        <m:r>
+          <m:t>680</m:t>
+        </m:r>
+        <m:r>
+          <m:t>+</m:t>
+        </m:r>
+        <m:r>
+          <m:t>45</m:t>
+        </m:r>
+        <m:r>
+          <m:t>,</m:t>
+        </m:r>
+        <m:r>
+          <m:t>766</m:t>
         </m:r>
         <m:r>
           <m:t>+</m:t>
@@ -194,79 +194,79 @@
           <m:t>,</m:t>
         </m:r>
         <m:r>
-          <m:t>098</m:t>
-        </m:r>
-        <m:r>
-          <m:t>+</m:t>
-        </m:r>
-        <m:r>
-          <m:t>52</m:t>
-        </m:r>
-        <m:r>
-          <m:t>,</m:t>
-        </m:r>
-        <m:r>
-          <m:t>887</m:t>
-        </m:r>
-        <m:r>
-          <m:t>+</m:t>
-        </m:r>
-        <m:r>
-          <m:t>96</m:t>
-        </m:r>
-        <m:r>
-          <m:t>,</m:t>
-        </m:r>
-        <m:r>
-          <m:t>202</m:t>
-        </m:r>
-        <m:r>
-          <m:t>+</m:t>
-        </m:r>
-        <m:r>
-          <m:t>41</m:t>
-        </m:r>
-        <m:r>
-          <m:t>,</m:t>
-        </m:r>
-        <m:r>
-          <m:t>076</m:t>
-        </m:r>
-        <m:r>
-          <m:t>+</m:t>
-        </m:r>
-        <m:r>
-          <m:t>30</m:t>
-        </m:r>
-        <m:r>
-          <m:t>,</m:t>
-        </m:r>
-        <m:r>
-          <m:t>407</m:t>
-        </m:r>
-        <m:r>
-          <m:t>+</m:t>
-        </m:r>
-        <m:r>
-          <m:t>22</m:t>
-        </m:r>
-        <m:r>
-          <m:t>,</m:t>
-        </m:r>
-        <m:r>
-          <m:t>080</m:t>
-        </m:r>
-        <m:r>
-          <m:t>+</m:t>
-        </m:r>
-        <m:r>
-          <m:t>99</m:t>
-        </m:r>
-        <m:r>
-          <m:t>,</m:t>
-        </m:r>
-        <m:r>
-          <m:t>555</m:t>
+          <m:t>350</m:t>
+        </m:r>
+        <m:r>
+          <m:t>+</m:t>
+        </m:r>
+        <m:r>
+          <m:t>89</m:t>
+        </m:r>
+        <m:r>
+          <m:t>,</m:t>
+        </m:r>
+        <m:r>
+          <m:t>010</m:t>
+        </m:r>
+        <m:r>
+          <m:t>+</m:t>
+        </m:r>
+        <m:r>
+          <m:t>68</m:t>
+        </m:r>
+        <m:r>
+          <m:t>,</m:t>
+        </m:r>
+        <m:r>
+          <m:t>831</m:t>
+        </m:r>
+        <m:r>
+          <m:t>+</m:t>
+        </m:r>
+        <m:r>
+          <m:t>80</m:t>
+        </m:r>
+        <m:r>
+          <m:t>,</m:t>
+        </m:r>
+        <m:r>
+          <m:t>516</m:t>
+        </m:r>
+        <m:r>
+          <m:t>+</m:t>
+        </m:r>
+        <m:r>
+          <m:t>26</m:t>
+        </m:r>
+        <m:r>
+          <m:t>,</m:t>
+        </m:r>
+        <m:r>
+          <m:t>788</m:t>
+        </m:r>
+        <m:r>
+          <m:t>+</m:t>
+        </m:r>
+        <m:r>
+          <m:t>23</m:t>
+        </m:r>
+        <m:r>
+          <m:t>,</m:t>
+        </m:r>
+        <m:r>
+          <m:t>042</m:t>
+        </m:r>
+        <m:r>
+          <m:t>+</m:t>
+        </m:r>
+        <m:r>
+          <m:t>85</m:t>
+        </m:r>
+        <m:r>
+          <m:t>,</m:t>
+        </m:r>
+        <m:r>
+          <m:t>270</m:t>
         </m:r>
       </m:oMath>
     </w:p>
@@ -276,121 +276,121 @@
       </w:pPr>
       <m:oMath>
         <m:r>
-          <m:t>52</m:t>
-        </m:r>
-        <m:r>
-          <m:t>,</m:t>
-        </m:r>
-        <m:r>
-          <m:t>645</m:t>
-        </m:r>
-        <m:r>
-          <m:t>+</m:t>
-        </m:r>
-        <m:r>
-          <m:t>83</m:t>
-        </m:r>
-        <m:r>
-          <m:t>,</m:t>
-        </m:r>
-        <m:r>
-          <m:t>128</m:t>
-        </m:r>
-        <m:r>
-          <m:t>+</m:t>
-        </m:r>
-        <m:r>
-          <m:t>65</m:t>
-        </m:r>
-        <m:r>
-          <m:t>,</m:t>
-        </m:r>
-        <m:r>
-          <m:t>610</m:t>
+          <m:t>70</m:t>
+        </m:r>
+        <m:r>
+          <m:t>,</m:t>
+        </m:r>
+        <m:r>
+          <m:t>582</m:t>
+        </m:r>
+        <m:r>
+          <m:t>+</m:t>
+        </m:r>
+        <m:r>
+          <m:t>66</m:t>
+        </m:r>
+        <m:r>
+          <m:t>,</m:t>
+        </m:r>
+        <m:r>
+          <m:t>758</m:t>
         </m:r>
         <m:r>
           <m:t>−</m:t>
         </m:r>
         <m:r>
-          <m:t>70</m:t>
-        </m:r>
-        <m:r>
-          <m:t>,</m:t>
-        </m:r>
-        <m:r>
-          <m:t>046</m:t>
-        </m:r>
-        <m:r>
-          <m:t>+</m:t>
-        </m:r>
-        <m:r>
-          <m:t>50</m:t>
-        </m:r>
-        <m:r>
-          <m:t>,</m:t>
-        </m:r>
-        <m:r>
-          <m:t>221</m:t>
+          <m:t>93</m:t>
+        </m:r>
+        <m:r>
+          <m:t>,</m:t>
+        </m:r>
+        <m:r>
+          <m:t>011</m:t>
+        </m:r>
+        <m:r>
+          <m:t>+</m:t>
+        </m:r>
+        <m:r>
+          <m:t>72</m:t>
+        </m:r>
+        <m:r>
+          <m:t>,</m:t>
+        </m:r>
+        <m:r>
+          <m:t>178</m:t>
         </m:r>
         <m:r>
           <m:t>−</m:t>
         </m:r>
         <m:r>
-          <m:t>32</m:t>
-        </m:r>
-        <m:r>
-          <m:t>,</m:t>
-        </m:r>
-        <m:r>
-          <m:t>165</m:t>
+          <m:t>85</m:t>
+        </m:r>
+        <m:r>
+          <m:t>,</m:t>
+        </m:r>
+        <m:r>
+          <m:t>171</m:t>
+        </m:r>
+        <m:r>
+          <m:t>+</m:t>
+        </m:r>
+        <m:r>
+          <m:t>26</m:t>
+        </m:r>
+        <m:r>
+          <m:t>,</m:t>
+        </m:r>
+        <m:r>
+          <m:t>461</m:t>
+        </m:r>
+        <m:r>
+          <m:t>+</m:t>
+        </m:r>
+        <m:r>
+          <m:t>40</m:t>
+        </m:r>
+        <m:r>
+          <m:t>,</m:t>
+        </m:r>
+        <m:r>
+          <m:t>475</m:t>
+        </m:r>
+        <m:r>
+          <m:t>+</m:t>
+        </m:r>
+        <m:r>
+          <m:t>28</m:t>
+        </m:r>
+        <m:r>
+          <m:t>,</m:t>
+        </m:r>
+        <m:r>
+          <m:t>873</m:t>
         </m:r>
         <m:r>
           <m:t>−</m:t>
         </m:r>
         <m:r>
-          <m:t>44</m:t>
-        </m:r>
-        <m:r>
-          <m:t>,</m:t>
-        </m:r>
-        <m:r>
-          <m:t>217</m:t>
-        </m:r>
-        <m:r>
-          <m:t>+</m:t>
-        </m:r>
-        <m:r>
           <m:t>56</m:t>
         </m:r>
         <m:r>
           <m:t>,</m:t>
         </m:r>
         <m:r>
-          <m:t>672</m:t>
+          <m:t>341</m:t>
         </m:r>
         <m:r>
           <m:t>−</m:t>
         </m:r>
         <m:r>
-          <m:t>72</m:t>
-        </m:r>
-        <m:r>
-          <m:t>,</m:t>
-        </m:r>
-        <m:r>
-          <m:t>533</m:t>
-        </m:r>
-        <m:r>
-          <m:t>+</m:t>
-        </m:r>
-        <m:r>
-          <m:t>53</m:t>
-        </m:r>
-        <m:r>
-          <m:t>,</m:t>
-        </m:r>
-        <m:r>
-          <m:t>352</m:t>
+          <m:t>16</m:t>
+        </m:r>
+        <m:r>
+          <m:t>,</m:t>
+        </m:r>
+        <m:r>
+          <m:t>009</m:t>
         </m:r>
       </m:oMath>
     </w:p>
@@ -400,85 +400,61 @@
       </w:pPr>
       <m:oMath>
         <m:r>
-          <m:t>89</m:t>
-        </m:r>
-        <m:r>
-          <m:t>,</m:t>
-        </m:r>
-        <m:r>
-          <m:t>041</m:t>
-        </m:r>
-        <m:r>
-          <m:t>+</m:t>
-        </m:r>
-        <m:r>
-          <m:t>55</m:t>
-        </m:r>
-        <m:r>
-          <m:t>,</m:t>
-        </m:r>
-        <m:r>
-          <m:t>820</m:t>
-        </m:r>
-        <m:r>
-          <m:t>+</m:t>
-        </m:r>
-        <m:r>
-          <m:t>32</m:t>
-        </m:r>
-        <m:r>
-          <m:t>,</m:t>
-        </m:r>
-        <m:r>
-          <m:t>312</m:t>
-        </m:r>
-        <m:r>
-          <m:t>+</m:t>
-        </m:r>
-        <m:r>
-          <m:t>19</m:t>
-        </m:r>
-        <m:r>
-          <m:t>,</m:t>
-        </m:r>
-        <m:r>
-          <m:t>383</m:t>
-        </m:r>
-        <m:r>
-          <m:t>+</m:t>
-        </m:r>
-        <m:r>
-          <m:t>92</m:t>
-        </m:r>
-        <m:r>
-          <m:t>,</m:t>
-        </m:r>
-        <m:r>
-          <m:t>431</m:t>
-        </m:r>
-        <m:r>
-          <m:t>+</m:t>
-        </m:r>
-        <m:r>
-          <m:t>97</m:t>
-        </m:r>
-        <m:r>
-          <m:t>,</m:t>
-        </m:r>
-        <m:r>
-          <m:t>649</m:t>
-        </m:r>
-        <m:r>
-          <m:t>+</m:t>
-        </m:r>
-        <m:r>
-          <m:t>29</m:t>
-        </m:r>
-        <m:r>
-          <m:t>,</m:t>
-        </m:r>
-        <m:r>
-          <m:t>885</m:t>
+          <m:t>35</m:t>
+        </m:r>
+        <m:r>
+          <m:t>,</m:t>
+        </m:r>
+        <m:r>
+          <m:t>365</m:t>
+        </m:r>
+        <m:r>
+          <m:t>+</m:t>
+        </m:r>
+        <m:r>
+          <m:t>53</m:t>
+        </m:r>
+        <m:r>
+          <m:t>,</m:t>
+        </m:r>
+        <m:r>
+          <m:t>738</m:t>
+        </m:r>
+        <m:r>
+          <m:t>+</m:t>
+        </m:r>
+        <m:r>
+          <m:t>31</m:t>
+        </m:r>
+        <m:r>
+          <m:t>,</m:t>
+        </m:r>
+        <m:r>
+          <m:t>064</m:t>
+        </m:r>
+        <m:r>
+          <m:t>+</m:t>
+        </m:r>
+        <m:r>
+          <m:t>96</m:t>
+        </m:r>
+        <m:r>
+          <m:t>,</m:t>
+        </m:r>
+        <m:r>
+          <m:t>853</m:t>
+        </m:r>
+        <m:r>
+          <m:t>+</m:t>
+        </m:r>
+        <m:r>
+          <m:t>39</m:t>
+        </m:r>
+        <m:r>
+          <m:t>,</m:t>
+        </m:r>
+        <m:r>
+          <m:t>762</m:t>
         </m:r>
         <m:r>
           <m:t>+</m:t>
@@ -490,31 +466,55 @@
           <m:t>,</m:t>
         </m:r>
         <m:r>
-          <m:t>491</m:t>
-        </m:r>
-        <m:r>
-          <m:t>+</m:t>
-        </m:r>
-        <m:r>
-          <m:t>42</m:t>
-        </m:r>
-        <m:r>
-          <m:t>,</m:t>
-        </m:r>
-        <m:r>
-          <m:t>842</m:t>
-        </m:r>
-        <m:r>
-          <m:t>+</m:t>
-        </m:r>
-        <m:r>
-          <m:t>56</m:t>
-        </m:r>
-        <m:r>
-          <m:t>,</m:t>
-        </m:r>
-        <m:r>
-          <m:t>421</m:t>
+          <m:t>429</m:t>
+        </m:r>
+        <m:r>
+          <m:t>+</m:t>
+        </m:r>
+        <m:r>
+          <m:t>74</m:t>
+        </m:r>
+        <m:r>
+          <m:t>,</m:t>
+        </m:r>
+        <m:r>
+          <m:t>950</m:t>
+        </m:r>
+        <m:r>
+          <m:t>+</m:t>
+        </m:r>
+        <m:r>
+          <m:t>48</m:t>
+        </m:r>
+        <m:r>
+          <m:t>,</m:t>
+        </m:r>
+        <m:r>
+          <m:t>273</m:t>
+        </m:r>
+        <m:r>
+          <m:t>+</m:t>
+        </m:r>
+        <m:r>
+          <m:t>99</m:t>
+        </m:r>
+        <m:r>
+          <m:t>,</m:t>
+        </m:r>
+        <m:r>
+          <m:t>139</m:t>
+        </m:r>
+        <m:r>
+          <m:t>+</m:t>
+        </m:r>
+        <m:r>
+          <m:t>59</m:t>
+        </m:r>
+        <m:r>
+          <m:t>,</m:t>
+        </m:r>
+        <m:r>
+          <m:t>162</m:t>
         </m:r>
       </m:oMath>
     </w:p>
@@ -524,121 +524,121 @@
       </w:pPr>
       <m:oMath>
         <m:r>
-          <m:t>11</m:t>
-        </m:r>
-        <m:r>
-          <m:t>,</m:t>
-        </m:r>
-        <m:r>
-          <m:t>282</m:t>
-        </m:r>
-        <m:r>
-          <m:t>+</m:t>
-        </m:r>
-        <m:r>
-          <m:t>75</m:t>
-        </m:r>
-        <m:r>
-          <m:t>,</m:t>
-        </m:r>
-        <m:r>
-          <m:t>193</m:t>
+          <m:t>67</m:t>
+        </m:r>
+        <m:r>
+          <m:t>,</m:t>
+        </m:r>
+        <m:r>
+          <m:t>949</m:t>
+        </m:r>
+        <m:r>
+          <m:t>+</m:t>
+        </m:r>
+        <m:r>
+          <m:t>74</m:t>
+        </m:r>
+        <m:r>
+          <m:t>,</m:t>
+        </m:r>
+        <m:r>
+          <m:t>563</m:t>
         </m:r>
         <m:r>
           <m:t>−</m:t>
         </m:r>
         <m:r>
-          <m:t>26</m:t>
-        </m:r>
-        <m:r>
-          <m:t>,</m:t>
-        </m:r>
-        <m:r>
-          <m:t>083</m:t>
-        </m:r>
-        <m:r>
-          <m:t>+</m:t>
-        </m:r>
-        <m:r>
-          <m:t>58</m:t>
-        </m:r>
-        <m:r>
-          <m:t>,</m:t>
-        </m:r>
-        <m:r>
-          <m:t>784</m:t>
+          <m:t>90</m:t>
+        </m:r>
+        <m:r>
+          <m:t>,</m:t>
+        </m:r>
+        <m:r>
+          <m:t>785</m:t>
+        </m:r>
+        <m:r>
+          <m:t>+</m:t>
+        </m:r>
+        <m:r>
+          <m:t>27</m:t>
+        </m:r>
+        <m:r>
+          <m:t>,</m:t>
+        </m:r>
+        <m:r>
+          <m:t>091</m:t>
         </m:r>
         <m:r>
           <m:t>−</m:t>
         </m:r>
         <m:r>
-          <m:t>64</m:t>
-        </m:r>
-        <m:r>
-          <m:t>,</m:t>
-        </m:r>
-        <m:r>
-          <m:t>077</m:t>
-        </m:r>
-        <m:r>
-          <m:t>+</m:t>
-        </m:r>
-        <m:r>
-          <m:t>89</m:t>
-        </m:r>
-        <m:r>
-          <m:t>,</m:t>
-        </m:r>
-        <m:r>
-          <m:t>972</m:t>
+          <m:t>36</m:t>
+        </m:r>
+        <m:r>
+          <m:t>,</m:t>
+        </m:r>
+        <m:r>
+          <m:t>875</m:t>
+        </m:r>
+        <m:r>
+          <m:t>+</m:t>
+        </m:r>
+        <m:r>
+          <m:t>91</m:t>
+        </m:r>
+        <m:r>
+          <m:t>,</m:t>
+        </m:r>
+        <m:r>
+          <m:t>919</m:t>
+        </m:r>
+        <m:r>
+          <m:t>+</m:t>
+        </m:r>
+        <m:r>
+          <m:t>76</m:t>
+        </m:r>
+        <m:r>
+          <m:t>,</m:t>
+        </m:r>
+        <m:r>
+          <m:t>214</m:t>
         </m:r>
         <m:r>
           <m:t>−</m:t>
         </m:r>
         <m:r>
-          <m:t>25</m:t>
-        </m:r>
-        <m:r>
-          <m:t>,</m:t>
-        </m:r>
-        <m:r>
-          <m:t>997</m:t>
-        </m:r>
-        <m:r>
-          <m:t>+</m:t>
-        </m:r>
-        <m:r>
-          <m:t>57</m:t>
-        </m:r>
-        <m:r>
-          <m:t>,</m:t>
-        </m:r>
-        <m:r>
-          <m:t>504</m:t>
-        </m:r>
-        <m:r>
-          <m:t>+</m:t>
-        </m:r>
-        <m:r>
-          <m:t>31</m:t>
-        </m:r>
-        <m:r>
-          <m:t>,</m:t>
-        </m:r>
-        <m:r>
-          <m:t>132</m:t>
+          <m:t>98</m:t>
+        </m:r>
+        <m:r>
+          <m:t>,</m:t>
+        </m:r>
+        <m:r>
+          <m:t>007</m:t>
+        </m:r>
+        <m:r>
+          <m:t>+</m:t>
+        </m:r>
+        <m:r>
+          <m:t>38</m:t>
+        </m:r>
+        <m:r>
+          <m:t>,</m:t>
+        </m:r>
+        <m:r>
+          <m:t>486</m:t>
         </m:r>
         <m:r>
           <m:t>−</m:t>
         </m:r>
         <m:r>
-          <m:t>97</m:t>
-        </m:r>
-        <m:r>
-          <m:t>,</m:t>
-        </m:r>
-        <m:r>
-          <m:t>742</m:t>
+          <m:t>68</m:t>
+        </m:r>
+        <m:r>
+          <m:t>,</m:t>
+        </m:r>
+        <m:r>
+          <m:t>920</m:t>
         </m:r>
       </m:oMath>
     </w:p>
@@ -648,61 +648,73 @@
       </w:pPr>
       <m:oMath>
         <m:r>
-          <m:t>77</m:t>
-        </m:r>
-        <m:r>
-          <m:t>,</m:t>
-        </m:r>
-        <m:r>
-          <m:t>067</m:t>
-        </m:r>
-        <m:r>
-          <m:t>+</m:t>
-        </m:r>
-        <m:r>
-          <m:t>44</m:t>
-        </m:r>
-        <m:r>
-          <m:t>,</m:t>
-        </m:r>
-        <m:r>
-          <m:t>992</m:t>
-        </m:r>
-        <m:r>
-          <m:t>+</m:t>
-        </m:r>
-        <m:r>
-          <m:t>48</m:t>
-        </m:r>
-        <m:r>
-          <m:t>,</m:t>
-        </m:r>
-        <m:r>
-          <m:t>055</m:t>
-        </m:r>
-        <m:r>
-          <m:t>+</m:t>
-        </m:r>
-        <m:r>
-          <m:t>37</m:t>
-        </m:r>
-        <m:r>
-          <m:t>,</m:t>
-        </m:r>
-        <m:r>
-          <m:t>708</m:t>
-        </m:r>
-        <m:r>
-          <m:t>+</m:t>
-        </m:r>
-        <m:r>
-          <m:t>22</m:t>
-        </m:r>
-        <m:r>
-          <m:t>,</m:t>
-        </m:r>
-        <m:r>
-          <m:t>624</m:t>
+          <m:t>51</m:t>
+        </m:r>
+        <m:r>
+          <m:t>,</m:t>
+        </m:r>
+        <m:r>
+          <m:t>657</m:t>
+        </m:r>
+        <m:r>
+          <m:t>+</m:t>
+        </m:r>
+        <m:r>
+          <m:t>21</m:t>
+        </m:r>
+        <m:r>
+          <m:t>,</m:t>
+        </m:r>
+        <m:r>
+          <m:t>837</m:t>
+        </m:r>
+        <m:r>
+          <m:t>+</m:t>
+        </m:r>
+        <m:r>
+          <m:t>72</m:t>
+        </m:r>
+        <m:r>
+          <m:t>,</m:t>
+        </m:r>
+        <m:r>
+          <m:t>330</m:t>
+        </m:r>
+        <m:r>
+          <m:t>+</m:t>
+        </m:r>
+        <m:r>
+          <m:t>47</m:t>
+        </m:r>
+        <m:r>
+          <m:t>,</m:t>
+        </m:r>
+        <m:r>
+          <m:t>374</m:t>
+        </m:r>
+        <m:r>
+          <m:t>+</m:t>
+        </m:r>
+        <m:r>
+          <m:t>51</m:t>
+        </m:r>
+        <m:r>
+          <m:t>,</m:t>
+        </m:r>
+        <m:r>
+          <m:t>499</m:t>
+        </m:r>
+        <m:r>
+          <m:t>+</m:t>
+        </m:r>
+        <m:r>
+          <m:t>61</m:t>
+        </m:r>
+        <m:r>
+          <m:t>,</m:t>
+        </m:r>
+        <m:r>
+          <m:t>637</m:t>
         </m:r>
         <m:r>
           <m:t>+</m:t>
@@ -714,55 +726,43 @@
           <m:t>,</m:t>
         </m:r>
         <m:r>
-          <m:t>472</m:t>
-        </m:r>
-        <m:r>
-          <m:t>+</m:t>
-        </m:r>
-        <m:r>
-          <m:t>78</m:t>
-        </m:r>
-        <m:r>
-          <m:t>,</m:t>
-        </m:r>
-        <m:r>
-          <m:t>904</m:t>
-        </m:r>
-        <m:r>
-          <m:t>+</m:t>
-        </m:r>
-        <m:r>
-          <m:t>31</m:t>
-        </m:r>
-        <m:r>
-          <m:t>,</m:t>
-        </m:r>
-        <m:r>
-          <m:t>162</m:t>
-        </m:r>
-        <m:r>
-          <m:t>+</m:t>
-        </m:r>
-        <m:r>
-          <m:t>44</m:t>
-        </m:r>
-        <m:r>
-          <m:t>,</m:t>
-        </m:r>
-        <m:r>
-          <m:t>645</m:t>
-        </m:r>
-        <m:r>
-          <m:t>+</m:t>
-        </m:r>
-        <m:r>
-          <m:t>49</m:t>
-        </m:r>
-        <m:r>
-          <m:t>,</m:t>
-        </m:r>
-        <m:r>
-          <m:t>638</m:t>
+          <m:t>528</m:t>
+        </m:r>
+        <m:r>
+          <m:t>+</m:t>
+        </m:r>
+        <m:r>
+          <m:t>59</m:t>
+        </m:r>
+        <m:r>
+          <m:t>,</m:t>
+        </m:r>
+        <m:r>
+          <m:t>863</m:t>
+        </m:r>
+        <m:r>
+          <m:t>+</m:t>
+        </m:r>
+        <m:r>
+          <m:t>59</m:t>
+        </m:r>
+        <m:r>
+          <m:t>,</m:t>
+        </m:r>
+        <m:r>
+          <m:t>557</m:t>
+        </m:r>
+        <m:r>
+          <m:t>+</m:t>
+        </m:r>
+        <m:r>
+          <m:t>76</m:t>
+        </m:r>
+        <m:r>
+          <m:t>,</m:t>
+        </m:r>
+        <m:r>
+          <m:t>210</m:t>
         </m:r>
       </m:oMath>
     </w:p>
@@ -772,121 +772,121 @@
       </w:pPr>
       <m:oMath>
         <m:r>
-          <m:t>67</m:t>
-        </m:r>
-        <m:r>
-          <m:t>,</m:t>
-        </m:r>
-        <m:r>
-          <m:t>946</m:t>
-        </m:r>
-        <m:r>
-          <m:t>+</m:t>
-        </m:r>
-        <m:r>
-          <m:t>27</m:t>
-        </m:r>
-        <m:r>
-          <m:t>,</m:t>
-        </m:r>
-        <m:r>
-          <m:t>001</m:t>
+          <m:t>51</m:t>
+        </m:r>
+        <m:r>
+          <m:t>,</m:t>
+        </m:r>
+        <m:r>
+          <m:t>321</m:t>
+        </m:r>
+        <m:r>
+          <m:t>+</m:t>
+        </m:r>
+        <m:r>
+          <m:t>61</m:t>
+        </m:r>
+        <m:r>
+          <m:t>,</m:t>
+        </m:r>
+        <m:r>
+          <m:t>852</m:t>
+        </m:r>
+        <m:r>
+          <m:t>+</m:t>
+        </m:r>
+        <m:r>
+          <m:t>54</m:t>
+        </m:r>
+        <m:r>
+          <m:t>,</m:t>
+        </m:r>
+        <m:r>
+          <m:t>584</m:t>
         </m:r>
         <m:r>
           <m:t>−</m:t>
         </m:r>
         <m:r>
-          <m:t>52</m:t>
-        </m:r>
-        <m:r>
-          <m:t>,</m:t>
-        </m:r>
-        <m:r>
-          <m:t>291</m:t>
+          <m:t>61</m:t>
+        </m:r>
+        <m:r>
+          <m:t>,</m:t>
+        </m:r>
+        <m:r>
+          <m:t>915</m:t>
         </m:r>
         <m:r>
           <m:t>−</m:t>
         </m:r>
         <m:r>
-          <m:t>38</m:t>
-        </m:r>
-        <m:r>
-          <m:t>,</m:t>
-        </m:r>
-        <m:r>
-          <m:t>934</m:t>
-        </m:r>
-        <m:r>
-          <m:t>+</m:t>
-        </m:r>
-        <m:r>
-          <m:t>99</m:t>
-        </m:r>
-        <m:r>
-          <m:t>,</m:t>
-        </m:r>
-        <m:r>
-          <m:t>045</m:t>
-        </m:r>
-        <m:r>
-          <m:t>+</m:t>
-        </m:r>
-        <m:r>
-          <m:t>90</m:t>
-        </m:r>
-        <m:r>
-          <m:t>,</m:t>
-        </m:r>
-        <m:r>
-          <m:t>883</m:t>
-        </m:r>
-        <m:r>
-          <m:t>+</m:t>
-        </m:r>
-        <m:r>
-          <m:t>17</m:t>
-        </m:r>
-        <m:r>
-          <m:t>,</m:t>
-        </m:r>
-        <m:r>
-          <m:t>763</m:t>
+          <m:t>20</m:t>
+        </m:r>
+        <m:r>
+          <m:t>,</m:t>
+        </m:r>
+        <m:r>
+          <m:t>517</m:t>
         </m:r>
         <m:r>
           <m:t>−</m:t>
         </m:r>
         <m:r>
-          <m:t>47</m:t>
-        </m:r>
-        <m:r>
-          <m:t>,</m:t>
-        </m:r>
-        <m:r>
-          <m:t>410</m:t>
+          <m:t>23</m:t>
+        </m:r>
+        <m:r>
+          <m:t>,</m:t>
+        </m:r>
+        <m:r>
+          <m:t>389</m:t>
+        </m:r>
+        <m:r>
+          <m:t>+</m:t>
+        </m:r>
+        <m:r>
+          <m:t>12</m:t>
+        </m:r>
+        <m:r>
+          <m:t>,</m:t>
+        </m:r>
+        <m:r>
+          <m:t>590</m:t>
+        </m:r>
+        <m:r>
+          <m:t>+</m:t>
+        </m:r>
+        <m:r>
+          <m:t>78</m:t>
+        </m:r>
+        <m:r>
+          <m:t>,</m:t>
+        </m:r>
+        <m:r>
+          <m:t>711</m:t>
         </m:r>
         <m:r>
           <m:t>−</m:t>
         </m:r>
         <m:r>
-          <m:t>97</m:t>
-        </m:r>
-        <m:r>
-          <m:t>,</m:t>
-        </m:r>
-        <m:r>
-          <m:t>113</m:t>
-        </m:r>
-        <m:r>
-          <m:t>+</m:t>
-        </m:r>
-        <m:r>
-          <m:t>49</m:t>
-        </m:r>
-        <m:r>
-          <m:t>,</m:t>
-        </m:r>
-        <m:r>
-          <m:t>621</m:t>
+          <m:t>96</m:t>
+        </m:r>
+        <m:r>
+          <m:t>,</m:t>
+        </m:r>
+        <m:r>
+          <m:t>266</m:t>
+        </m:r>
+        <m:r>
+          <m:t>+</m:t>
+        </m:r>
+        <m:r>
+          <m:t>55</m:t>
+        </m:r>
+        <m:r>
+          <m:t>,</m:t>
+        </m:r>
+        <m:r>
+          <m:t>919</m:t>
         </m:r>
       </m:oMath>
     </w:p>
@@ -896,121 +896,121 @@
       </w:pPr>
       <m:oMath>
         <m:r>
-          <m:t>22</m:t>
-        </m:r>
-        <m:r>
-          <m:t>,</m:t>
-        </m:r>
-        <m:r>
-          <m:t>602</m:t>
-        </m:r>
-        <m:r>
-          <m:t>+</m:t>
-        </m:r>
-        <m:r>
-          <m:t>88</m:t>
-        </m:r>
-        <m:r>
-          <m:t>,</m:t>
-        </m:r>
-        <m:r>
-          <m:t>435</m:t>
-        </m:r>
-        <m:r>
-          <m:t>+</m:t>
-        </m:r>
-        <m:r>
-          <m:t>35</m:t>
-        </m:r>
-        <m:r>
-          <m:t>,</m:t>
-        </m:r>
-        <m:r>
-          <m:t>298</m:t>
-        </m:r>
-        <m:r>
-          <m:t>+</m:t>
-        </m:r>
-        <m:r>
-          <m:t>24</m:t>
-        </m:r>
-        <m:r>
-          <m:t>,</m:t>
-        </m:r>
-        <m:r>
-          <m:t>793</m:t>
-        </m:r>
-        <m:r>
-          <m:t>+</m:t>
-        </m:r>
-        <m:r>
-          <m:t>94</m:t>
-        </m:r>
-        <m:r>
-          <m:t>,</m:t>
-        </m:r>
-        <m:r>
-          <m:t>048</m:t>
-        </m:r>
-        <m:r>
-          <m:t>+</m:t>
-        </m:r>
-        <m:r>
-          <m:t>40</m:t>
-        </m:r>
-        <m:r>
-          <m:t>,</m:t>
-        </m:r>
-        <m:r>
-          <m:t>539</m:t>
-        </m:r>
-        <m:r>
-          <m:t>+</m:t>
-        </m:r>
-        <m:r>
-          <m:t>69</m:t>
-        </m:r>
-        <m:r>
-          <m:t>,</m:t>
-        </m:r>
-        <m:r>
-          <m:t>657</m:t>
-        </m:r>
-        <m:r>
-          <m:t>+</m:t>
-        </m:r>
-        <m:r>
-          <m:t>73</m:t>
-        </m:r>
-        <m:r>
-          <m:t>,</m:t>
-        </m:r>
-        <m:r>
-          <m:t>612</m:t>
-        </m:r>
-        <m:r>
-          <m:t>+</m:t>
-        </m:r>
-        <m:r>
-          <m:t>23</m:t>
-        </m:r>
-        <m:r>
-          <m:t>,</m:t>
-        </m:r>
-        <m:r>
-          <m:t>342</m:t>
-        </m:r>
-        <m:r>
-          <m:t>+</m:t>
-        </m:r>
-        <m:r>
-          <m:t>30</m:t>
-        </m:r>
-        <m:r>
-          <m:t>,</m:t>
-        </m:r>
-        <m:r>
-          <m:t>318</m:t>
+          <m:t>41</m:t>
+        </m:r>
+        <m:r>
+          <m:t>,</m:t>
+        </m:r>
+        <m:r>
+          <m:t>655</m:t>
+        </m:r>
+        <m:r>
+          <m:t>+</m:t>
+        </m:r>
+        <m:r>
+          <m:t>97</m:t>
+        </m:r>
+        <m:r>
+          <m:t>,</m:t>
+        </m:r>
+        <m:r>
+          <m:t>935</m:t>
+        </m:r>
+        <m:r>
+          <m:t>+</m:t>
+        </m:r>
+        <m:r>
+          <m:t>31</m:t>
+        </m:r>
+        <m:r>
+          <m:t>,</m:t>
+        </m:r>
+        <m:r>
+          <m:t>382</m:t>
+        </m:r>
+        <m:r>
+          <m:t>+</m:t>
+        </m:r>
+        <m:r>
+          <m:t>85</m:t>
+        </m:r>
+        <m:r>
+          <m:t>,</m:t>
+        </m:r>
+        <m:r>
+          <m:t>179</m:t>
+        </m:r>
+        <m:r>
+          <m:t>+</m:t>
+        </m:r>
+        <m:r>
+          <m:t>10</m:t>
+        </m:r>
+        <m:r>
+          <m:t>,</m:t>
+        </m:r>
+        <m:r>
+          <m:t>744</m:t>
+        </m:r>
+        <m:r>
+          <m:t>+</m:t>
+        </m:r>
+        <m:r>
+          <m:t>82</m:t>
+        </m:r>
+        <m:r>
+          <m:t>,</m:t>
+        </m:r>
+        <m:r>
+          <m:t>162</m:t>
+        </m:r>
+        <m:r>
+          <m:t>+</m:t>
+        </m:r>
+        <m:r>
+          <m:t>15</m:t>
+        </m:r>
+        <m:r>
+          <m:t>,</m:t>
+        </m:r>
+        <m:r>
+          <m:t>472</m:t>
+        </m:r>
+        <m:r>
+          <m:t>+</m:t>
+        </m:r>
+        <m:r>
+          <m:t>45</m:t>
+        </m:r>
+        <m:r>
+          <m:t>,</m:t>
+        </m:r>
+        <m:r>
+          <m:t>647</m:t>
+        </m:r>
+        <m:r>
+          <m:t>+</m:t>
+        </m:r>
+        <m:r>
+          <m:t>25</m:t>
+        </m:r>
+        <m:r>
+          <m:t>,</m:t>
+        </m:r>
+        <m:r>
+          <m:t>463</m:t>
+        </m:r>
+        <m:r>
+          <m:t>+</m:t>
+        </m:r>
+        <m:r>
+          <m:t>51</m:t>
+        </m:r>
+        <m:r>
+          <m:t>,</m:t>
+        </m:r>
+        <m:r>
+          <m:t>392</m:t>
         </m:r>
       </m:oMath>
     </w:p>
@@ -1020,121 +1020,121 @@
       </w:pPr>
       <m:oMath>
         <m:r>
-          <m:t>12</m:t>
-        </m:r>
-        <m:r>
-          <m:t>,</m:t>
-        </m:r>
-        <m:r>
-          <m:t>822</m:t>
-        </m:r>
-        <m:r>
-          <m:t>+</m:t>
-        </m:r>
-        <m:r>
-          <m:t>67</m:t>
-        </m:r>
-        <m:r>
-          <m:t>,</m:t>
-        </m:r>
-        <m:r>
-          <m:t>924</m:t>
-        </m:r>
-        <m:r>
-          <m:t>+</m:t>
-        </m:r>
-        <m:r>
-          <m:t>59</m:t>
-        </m:r>
-        <m:r>
-          <m:t>,</m:t>
-        </m:r>
-        <m:r>
-          <m:t>799</m:t>
-        </m:r>
-        <m:r>
-          <m:t>+</m:t>
-        </m:r>
-        <m:r>
-          <m:t>97</m:t>
-        </m:r>
-        <m:r>
-          <m:t>,</m:t>
-        </m:r>
-        <m:r>
-          <m:t>986</m:t>
+          <m:t>87</m:t>
+        </m:r>
+        <m:r>
+          <m:t>,</m:t>
+        </m:r>
+        <m:r>
+          <m:t>543</m:t>
+        </m:r>
+        <m:r>
+          <m:t>+</m:t>
+        </m:r>
+        <m:r>
+          <m:t>32</m:t>
+        </m:r>
+        <m:r>
+          <m:t>,</m:t>
+        </m:r>
+        <m:r>
+          <m:t>933</m:t>
+        </m:r>
+        <m:r>
+          <m:t>+</m:t>
+        </m:r>
+        <m:r>
+          <m:t>42</m:t>
+        </m:r>
+        <m:r>
+          <m:t>,</m:t>
+        </m:r>
+        <m:r>
+          <m:t>802</m:t>
         </m:r>
         <m:r>
           <m:t>−</m:t>
         </m:r>
         <m:r>
-          <m:t>53</m:t>
-        </m:r>
-        <m:r>
-          <m:t>,</m:t>
-        </m:r>
-        <m:r>
-          <m:t>669</m:t>
-        </m:r>
-        <m:r>
-          <m:t>+</m:t>
-        </m:r>
-        <m:r>
-          <m:t>34</m:t>
-        </m:r>
-        <m:r>
-          <m:t>,</m:t>
-        </m:r>
-        <m:r>
-          <m:t>695</m:t>
+          <m:t>25</m:t>
+        </m:r>
+        <m:r>
+          <m:t>,</m:t>
+        </m:r>
+        <m:r>
+          <m:t>455</m:t>
+        </m:r>
+        <m:r>
+          <m:t>+</m:t>
+        </m:r>
+        <m:r>
+          <m:t>80</m:t>
+        </m:r>
+        <m:r>
+          <m:t>,</m:t>
+        </m:r>
+        <m:r>
+          <m:t>882</m:t>
         </m:r>
         <m:r>
           <m:t>−</m:t>
         </m:r>
         <m:r>
-          <m:t>52</m:t>
-        </m:r>
-        <m:r>
-          <m:t>,</m:t>
-        </m:r>
-        <m:r>
-          <m:t>364</m:t>
+          <m:t>85</m:t>
+        </m:r>
+        <m:r>
+          <m:t>,</m:t>
+        </m:r>
+        <m:r>
+          <m:t>009</m:t>
+        </m:r>
+        <m:r>
+          <m:t>+</m:t>
+        </m:r>
+        <m:r>
+          <m:t>21</m:t>
+        </m:r>
+        <m:r>
+          <m:t>,</m:t>
+        </m:r>
+        <m:r>
+          <m:t>275</m:t>
         </m:r>
         <m:r>
           <m:t>−</m:t>
         </m:r>
         <m:r>
-          <m:t>73</m:t>
-        </m:r>
-        <m:r>
-          <m:t>,</m:t>
-        </m:r>
-        <m:r>
-          <m:t>318</m:t>
-        </m:r>
-        <m:r>
-          <m:t>+</m:t>
-        </m:r>
-        <m:r>
-          <m:t>76</m:t>
-        </m:r>
-        <m:r>
-          <m:t>,</m:t>
-        </m:r>
-        <m:r>
-          <m:t>093</m:t>
+          <m:t>80</m:t>
+        </m:r>
+        <m:r>
+          <m:t>,</m:t>
+        </m:r>
+        <m:r>
+          <m:t>059</m:t>
+        </m:r>
+        <m:r>
+          <m:t>+</m:t>
+        </m:r>
+        <m:r>
+          <m:t>10</m:t>
+        </m:r>
+        <m:r>
+          <m:t>,</m:t>
+        </m:r>
+        <m:r>
+          <m:t>588</m:t>
         </m:r>
         <m:r>
           <m:t>−</m:t>
         </m:r>
         <m:r>
-          <m:t>31</m:t>
-        </m:r>
-        <m:r>
-          <m:t>,</m:t>
-        </m:r>
-        <m:r>
-          <m:t>967</m:t>
+          <m:t>77</m:t>
+        </m:r>
+        <m:r>
+          <m:t>,</m:t>
+        </m:r>
+        <m:r>
+          <m:t>179</m:t>
         </m:r>
       </m:oMath>
     </w:p>
@@ -1144,85 +1144,61 @@
       </w:pPr>
       <m:oMath>
         <m:r>
-          <m:t>50</m:t>
-        </m:r>
-        <m:r>
-          <m:t>,</m:t>
-        </m:r>
-        <m:r>
-          <m:t>823</m:t>
-        </m:r>
-        <m:r>
-          <m:t>+</m:t>
-        </m:r>
-        <m:r>
-          <m:t>14</m:t>
-        </m:r>
-        <m:r>
-          <m:t>,</m:t>
-        </m:r>
-        <m:r>
-          <m:t>230</m:t>
-        </m:r>
-        <m:r>
-          <m:t>+</m:t>
-        </m:r>
-        <m:r>
-          <m:t>92</m:t>
-        </m:r>
-        <m:r>
-          <m:t>,</m:t>
-        </m:r>
-        <m:r>
-          <m:t>825</m:t>
-        </m:r>
-        <m:r>
-          <m:t>+</m:t>
-        </m:r>
-        <m:r>
-          <m:t>17</m:t>
-        </m:r>
-        <m:r>
-          <m:t>,</m:t>
-        </m:r>
-        <m:r>
-          <m:t>460</m:t>
-        </m:r>
-        <m:r>
-          <m:t>+</m:t>
-        </m:r>
-        <m:r>
-          <m:t>67</m:t>
-        </m:r>
-        <m:r>
-          <m:t>,</m:t>
-        </m:r>
-        <m:r>
-          <m:t>618</m:t>
-        </m:r>
-        <m:r>
-          <m:t>+</m:t>
-        </m:r>
-        <m:r>
-          <m:t>88</m:t>
-        </m:r>
-        <m:r>
-          <m:t>,</m:t>
-        </m:r>
-        <m:r>
-          <m:t>263</m:t>
-        </m:r>
-        <m:r>
-          <m:t>+</m:t>
-        </m:r>
-        <m:r>
-          <m:t>51</m:t>
-        </m:r>
-        <m:r>
-          <m:t>,</m:t>
-        </m:r>
-        <m:r>
-          <m:t>749</m:t>
+          <m:t>54</m:t>
+        </m:r>
+        <m:r>
+          <m:t>,</m:t>
+        </m:r>
+        <m:r>
+          <m:t>342</m:t>
+        </m:r>
+        <m:r>
+          <m:t>+</m:t>
+        </m:r>
+        <m:r>
+          <m:t>44</m:t>
+        </m:r>
+        <m:r>
+          <m:t>,</m:t>
+        </m:r>
+        <m:r>
+          <m:t>155</m:t>
+        </m:r>
+        <m:r>
+          <m:t>+</m:t>
+        </m:r>
+        <m:r>
+          <m:t>85</m:t>
+        </m:r>
+        <m:r>
+          <m:t>,</m:t>
+        </m:r>
+        <m:r>
+          <m:t>942</m:t>
+        </m:r>
+        <m:r>
+          <m:t>+</m:t>
+        </m:r>
+        <m:r>
+          <m:t>16</m:t>
+        </m:r>
+        <m:r>
+          <m:t>,</m:t>
+        </m:r>
+        <m:r>
+          <m:t>732</m:t>
+        </m:r>
+        <m:r>
+          <m:t>+</m:t>
+        </m:r>
+        <m:r>
+          <m:t>80</m:t>
+        </m:r>
+        <m:r>
+          <m:t>,</m:t>
+        </m:r>
+        <m:r>
+          <m:t>811</m:t>
         </m:r>
         <m:r>
           <m:t>+</m:t>
@@ -1234,31 +1210,55 @@
           <m:t>,</m:t>
         </m:r>
         <m:r>
-          <m:t>010</m:t>
-        </m:r>
-        <m:r>
-          <m:t>+</m:t>
-        </m:r>
-        <m:r>
-          <m:t>58</m:t>
-        </m:r>
-        <m:r>
-          <m:t>,</m:t>
-        </m:r>
-        <m:r>
-          <m:t>963</m:t>
-        </m:r>
-        <m:r>
-          <m:t>+</m:t>
-        </m:r>
-        <m:r>
-          <m:t>40</m:t>
-        </m:r>
-        <m:r>
-          <m:t>,</m:t>
-        </m:r>
-        <m:r>
-          <m:t>872</m:t>
+          <m:t>744</m:t>
+        </m:r>
+        <m:r>
+          <m:t>+</m:t>
+        </m:r>
+        <m:r>
+          <m:t>23</m:t>
+        </m:r>
+        <m:r>
+          <m:t>,</m:t>
+        </m:r>
+        <m:r>
+          <m:t>974</m:t>
+        </m:r>
+        <m:r>
+          <m:t>+</m:t>
+        </m:r>
+        <m:r>
+          <m:t>24</m:t>
+        </m:r>
+        <m:r>
+          <m:t>,</m:t>
+        </m:r>
+        <m:r>
+          <m:t>199</m:t>
+        </m:r>
+        <m:r>
+          <m:t>+</m:t>
+        </m:r>
+        <m:r>
+          <m:t>42</m:t>
+        </m:r>
+        <m:r>
+          <m:t>,</m:t>
+        </m:r>
+        <m:r>
+          <m:t>114</m:t>
+        </m:r>
+        <m:r>
+          <m:t>+</m:t>
+        </m:r>
+        <m:r>
+          <m:t>12</m:t>
+        </m:r>
+        <m:r>
+          <m:t>,</m:t>
+        </m:r>
+        <m:r>
+          <m:t>302</m:t>
         </m:r>
       </m:oMath>
     </w:p>
@@ -1327,44 +1327,44 @@
             </w:pPr>
             <m:oMath>
               <m:r>
-                <m:t>3</m:t>
-              </m:r>
-              <m:r>
-                <m:t>,</m:t>
-              </m:r>
-              <m:r>
-                <m:t>398</m:t>
+                <m:t>6</m:t>
+              </m:r>
+              <m:r>
+                <m:t>,</m:t>
+              </m:r>
+              <m:r>
+                <m:t>836</m:t>
               </m:r>
               <m:r>
                 <m:t>⋅</m:t>
               </m:r>
               <m:r>
-                <m:t>575</m:t>
-              </m:r>
-            </m:oMath>
-          </w:p>
-        </w:tc>
-        <w:tc>
-          <w:p>
-            <w:pPr>
-              <w:pStyle w:val="Compact"/>
-              <w:jc w:val="left"/>
-            </w:pPr>
-            <m:oMath>
-              <m:r>
-                <m:t>721</m:t>
-              </m:r>
-              <m:r>
-                <m:t>,</m:t>
-              </m:r>
-              <m:r>
-                <m:t>479</m:t>
+                <m:t>956</m:t>
+              </m:r>
+            </m:oMath>
+          </w:p>
+        </w:tc>
+        <w:tc>
+          <w:p>
+            <w:pPr>
+              <w:pStyle w:val="Compact"/>
+              <w:jc w:val="left"/>
+            </w:pPr>
+            <m:oMath>
+              <m:r>
+                <m:t>281</m:t>
+              </m:r>
+              <m:r>
+                <m:t>,</m:t>
+              </m:r>
+              <m:r>
+                <m:t>969</m:t>
               </m:r>
               <m:r>
                 <m:t>÷</m:t>
               </m:r>
               <m:r>
-                <m:t>815</m:t>
+                <m:t>983</m:t>
               </m:r>
             </m:oMath>
           </w:p>
@@ -1379,44 +1379,44 @@
             </w:pPr>
             <m:oMath>
               <m:r>
-                <m:t>6</m:t>
-              </m:r>
-              <m:r>
-                <m:t>,</m:t>
-              </m:r>
-              <m:r>
-                <m:t>923</m:t>
+                <m:t>8</m:t>
+              </m:r>
+              <m:r>
+                <m:t>,</m:t>
+              </m:r>
+              <m:r>
+                <m:t>354</m:t>
               </m:r>
               <m:r>
                 <m:t>⋅</m:t>
               </m:r>
               <m:r>
-                <m:t>885</m:t>
-              </m:r>
-            </m:oMath>
-          </w:p>
-        </w:tc>
-        <w:tc>
-          <w:p>
-            <w:pPr>
-              <w:pStyle w:val="Compact"/>
-              <w:jc w:val="left"/>
-            </w:pPr>
-            <m:oMath>
-              <m:r>
-                <m:t>219</m:t>
-              </m:r>
-              <m:r>
-                <m:t>,</m:t>
-              </m:r>
-              <m:r>
-                <m:t>855</m:t>
+                <m:t>867</m:t>
+              </m:r>
+            </m:oMath>
+          </w:p>
+        </w:tc>
+        <w:tc>
+          <w:p>
+            <w:pPr>
+              <w:pStyle w:val="Compact"/>
+              <w:jc w:val="left"/>
+            </w:pPr>
+            <m:oMath>
+              <m:r>
+                <m:t>312</m:t>
+              </m:r>
+              <m:r>
+                <m:t>,</m:t>
+              </m:r>
+              <m:r>
+                <m:t>747</m:t>
               </m:r>
               <m:r>
                 <m:t>÷</m:t>
               </m:r>
               <m:r>
-                <m:t>395</m:t>
+                <m:t>89</m:t>
               </m:r>
             </m:oMath>
           </w:p>
@@ -1431,44 +1431,50 @@
             </w:pPr>
             <m:oMath>
               <m:r>
-                <m:t>3</m:t>
-              </m:r>
-              <m:r>
-                <m:t>,</m:t>
-              </m:r>
-              <m:r>
-                <m:t>964</m:t>
+                <m:t>74</m:t>
+              </m:r>
+              <m:r>
+                <m:t>,</m:t>
+              </m:r>
+              <m:r>
+                <m:t>316</m:t>
               </m:r>
               <m:r>
                 <m:t>⋅</m:t>
               </m:r>
               <m:r>
-                <m:t>295</m:t>
-              </m:r>
-            </m:oMath>
-          </w:p>
-        </w:tc>
-        <w:tc>
-          <w:p>
-            <w:pPr>
-              <w:pStyle w:val="Compact"/>
-              <w:jc w:val="left"/>
-            </w:pPr>
-            <m:oMath>
-              <m:r>
-                <m:t>279</m:t>
-              </m:r>
-              <m:r>
-                <m:t>,</m:t>
-              </m:r>
-              <m:r>
-                <m:t>454</m:t>
+                <m:t>54</m:t>
+              </m:r>
+            </m:oMath>
+          </w:p>
+        </w:tc>
+        <w:tc>
+          <w:p>
+            <w:pPr>
+              <w:pStyle w:val="Compact"/>
+              <w:jc w:val="left"/>
+            </w:pPr>
+            <m:oMath>
+              <m:r>
+                <m:t>707</m:t>
+              </m:r>
+              <m:r>
+                <m:t>,</m:t>
+              </m:r>
+              <m:r>
+                <m:t>957</m:t>
               </m:r>
               <m:r>
                 <m:t>÷</m:t>
               </m:r>
               <m:r>
-                <m:t>409</m:t>
+                <m:t>9</m:t>
+              </m:r>
+              <m:r>
+                <m:t>,</m:t>
+              </m:r>
+              <m:r>
+                <m:t>356</m:t>
               </m:r>
             </m:oMath>
           </w:p>
@@ -1483,44 +1489,44 @@
             </w:pPr>
             <m:oMath>
               <m:r>
-                <m:t>1</m:t>
-              </m:r>
-              <m:r>
-                <m:t>,</m:t>
-              </m:r>
-              <m:r>
-                <m:t>341</m:t>
+                <m:t>3</m:t>
+              </m:r>
+              <m:r>
+                <m:t>,</m:t>
+              </m:r>
+              <m:r>
+                <m:t>833</m:t>
               </m:r>
               <m:r>
                 <m:t>⋅</m:t>
               </m:r>
               <m:r>
-                <m:t>537</m:t>
-              </m:r>
-            </m:oMath>
-          </w:p>
-        </w:tc>
-        <w:tc>
-          <w:p>
-            <w:pPr>
-              <w:pStyle w:val="Compact"/>
-              <w:jc w:val="left"/>
-            </w:pPr>
-            <m:oMath>
-              <m:r>
-                <m:t>20</m:t>
-              </m:r>
-              <m:r>
-                <m:t>,</m:t>
-              </m:r>
-              <m:r>
-                <m:t>393</m:t>
+                <m:t>117</m:t>
+              </m:r>
+            </m:oMath>
+          </w:p>
+        </w:tc>
+        <w:tc>
+          <w:p>
+            <w:pPr>
+              <w:pStyle w:val="Compact"/>
+              <w:jc w:val="left"/>
+            </w:pPr>
+            <m:oMath>
+              <m:r>
+                <m:t>376</m:t>
+              </m:r>
+              <m:r>
+                <m:t>,</m:t>
+              </m:r>
+              <m:r>
+                <m:t>627</m:t>
               </m:r>
               <m:r>
                 <m:t>÷</m:t>
               </m:r>
               <m:r>
-                <m:t>21</m:t>
+                <m:t>929</m:t>
               </m:r>
             </m:oMath>
           </w:p>
@@ -1535,44 +1541,44 @@
             </w:pPr>
             <m:oMath>
               <m:r>
-                <m:t>5</m:t>
-              </m:r>
-              <m:r>
-                <m:t>,</m:t>
-              </m:r>
-              <m:r>
-                <m:t>776</m:t>
+                <m:t>9</m:t>
+              </m:r>
+              <m:r>
+                <m:t>,</m:t>
+              </m:r>
+              <m:r>
+                <m:t>842</m:t>
               </m:r>
               <m:r>
                 <m:t>⋅</m:t>
               </m:r>
               <m:r>
-                <m:t>437</m:t>
-              </m:r>
-            </m:oMath>
-          </w:p>
-        </w:tc>
-        <w:tc>
-          <w:p>
-            <w:pPr>
-              <w:pStyle w:val="Compact"/>
-              <w:jc w:val="left"/>
-            </w:pPr>
-            <m:oMath>
-              <m:r>
-                <m:t>951</m:t>
-              </m:r>
-              <m:r>
-                <m:t>,</m:t>
-              </m:r>
-              <m:r>
-                <m:t>898</m:t>
+                <m:t>690</m:t>
+              </m:r>
+            </m:oMath>
+          </w:p>
+        </w:tc>
+        <w:tc>
+          <w:p>
+            <w:pPr>
+              <w:pStyle w:val="Compact"/>
+              <w:jc w:val="left"/>
+            </w:pPr>
+            <m:oMath>
+              <m:r>
+                <m:t>616</m:t>
+              </m:r>
+              <m:r>
+                <m:t>,</m:t>
+              </m:r>
+              <m:r>
+                <m:t>220</m:t>
               </m:r>
               <m:r>
                 <m:t>÷</m:t>
               </m:r>
               <m:r>
-                <m:t>945</m:t>
+                <m:t>208</m:t>
               </m:r>
             </m:oMath>
           </w:p>
@@ -1587,44 +1593,44 @@
             </w:pPr>
             <m:oMath>
               <m:r>
-                <m:t>5</m:t>
-              </m:r>
-              <m:r>
-                <m:t>,</m:t>
-              </m:r>
-              <m:r>
-                <m:t>374</m:t>
+                <m:t>8</m:t>
+              </m:r>
+              <m:r>
+                <m:t>,</m:t>
+              </m:r>
+              <m:r>
+                <m:t>702</m:t>
               </m:r>
               <m:r>
                 <m:t>⋅</m:t>
               </m:r>
               <m:r>
-                <m:t>356</m:t>
-              </m:r>
-            </m:oMath>
-          </w:p>
-        </w:tc>
-        <w:tc>
-          <w:p>
-            <w:pPr>
-              <w:pStyle w:val="Compact"/>
-              <w:jc w:val="left"/>
-            </w:pPr>
-            <m:oMath>
-              <m:r>
-                <m:t>687</m:t>
-              </m:r>
-              <m:r>
-                <m:t>,</m:t>
-              </m:r>
-              <m:r>
-                <m:t>206</m:t>
+                <m:t>585</m:t>
+              </m:r>
+            </m:oMath>
+          </w:p>
+        </w:tc>
+        <w:tc>
+          <w:p>
+            <w:pPr>
+              <w:pStyle w:val="Compact"/>
+              <w:jc w:val="left"/>
+            </w:pPr>
+            <m:oMath>
+              <m:r>
+                <m:t>305</m:t>
+              </m:r>
+              <m:r>
+                <m:t>,</m:t>
+              </m:r>
+              <m:r>
+                <m:t>769</m:t>
               </m:r>
               <m:r>
                 <m:t>÷</m:t>
               </m:r>
               <m:r>
-                <m:t>983</m:t>
+                <m:t>575</m:t>
               </m:r>
             </m:oMath>
           </w:p>
@@ -1639,50 +1645,44 @@
             </w:pPr>
             <m:oMath>
               <m:r>
-                <m:t>1</m:t>
-              </m:r>
-              <m:r>
-                <m:t>,</m:t>
-              </m:r>
-              <m:r>
-                <m:t>597</m:t>
+                <m:t>5</m:t>
+              </m:r>
+              <m:r>
+                <m:t>,</m:t>
+              </m:r>
+              <m:r>
+                <m:t>941</m:t>
               </m:r>
               <m:r>
                 <m:t>⋅</m:t>
               </m:r>
               <m:r>
-                <m:t>148</m:t>
-              </m:r>
-            </m:oMath>
-          </w:p>
-        </w:tc>
-        <w:tc>
-          <w:p>
-            <w:pPr>
-              <w:pStyle w:val="Compact"/>
-              <w:jc w:val="left"/>
-            </w:pPr>
-            <m:oMath>
-              <m:r>
-                <m:t>562</m:t>
-              </m:r>
-              <m:r>
-                <m:t>,</m:t>
-              </m:r>
-              <m:r>
-                <m:t>696</m:t>
+                <m:t>357</m:t>
+              </m:r>
+            </m:oMath>
+          </w:p>
+        </w:tc>
+        <w:tc>
+          <w:p>
+            <w:pPr>
+              <w:pStyle w:val="Compact"/>
+              <w:jc w:val="left"/>
+            </w:pPr>
+            <m:oMath>
+              <m:r>
+                <m:t>859</m:t>
+              </m:r>
+              <m:r>
+                <m:t>,</m:t>
+              </m:r>
+              <m:r>
+                <m:t>225</m:t>
               </m:r>
               <m:r>
                 <m:t>÷</m:t>
               </m:r>
               <m:r>
-                <m:t>6</m:t>
-              </m:r>
-              <m:r>
-                <m:t>,</m:t>
-              </m:r>
-              <m:r>
-                <m:t>820</m:t>
+                <m:t>426</m:t>
               </m:r>
             </m:oMath>
           </w:p>
@@ -1697,44 +1697,44 @@
             </w:pPr>
             <m:oMath>
               <m:r>
-                <m:t>6</m:t>
-              </m:r>
-              <m:r>
-                <m:t>,</m:t>
-              </m:r>
-              <m:r>
-                <m:t>352</m:t>
+                <m:t>19</m:t>
+              </m:r>
+              <m:r>
+                <m:t>,</m:t>
+              </m:r>
+              <m:r>
+                <m:t>670</m:t>
               </m:r>
               <m:r>
                 <m:t>⋅</m:t>
               </m:r>
               <m:r>
-                <m:t>917</m:t>
-              </m:r>
-            </m:oMath>
-          </w:p>
-        </w:tc>
-        <w:tc>
-          <w:p>
-            <w:pPr>
-              <w:pStyle w:val="Compact"/>
-              <w:jc w:val="left"/>
-            </w:pPr>
-            <m:oMath>
-              <m:r>
-                <m:t>697</m:t>
-              </m:r>
-              <m:r>
-                <m:t>,</m:t>
-              </m:r>
-              <m:r>
-                <m:t>855</m:t>
+                <m:t>65</m:t>
+              </m:r>
+            </m:oMath>
+          </w:p>
+        </w:tc>
+        <w:tc>
+          <w:p>
+            <w:pPr>
+              <w:pStyle w:val="Compact"/>
+              <w:jc w:val="left"/>
+            </w:pPr>
+            <m:oMath>
+              <m:r>
+                <m:t>73</m:t>
+              </m:r>
+              <m:r>
+                <m:t>,</m:t>
+              </m:r>
+              <m:r>
+                <m:t>239</m:t>
               </m:r>
               <m:r>
                 <m:t>÷</m:t>
               </m:r>
               <m:r>
-                <m:t>365</m:t>
+                <m:t>244</m:t>
               </m:r>
             </m:oMath>
           </w:p>
@@ -1755,38 +1755,38 @@
                 <m:t>,</m:t>
               </m:r>
               <m:r>
-                <m:t>673</m:t>
+                <m:t>423</m:t>
               </m:r>
               <m:r>
                 <m:t>⋅</m:t>
               </m:r>
               <m:r>
-                <m:t>355</m:t>
-              </m:r>
-            </m:oMath>
-          </w:p>
-        </w:tc>
-        <w:tc>
-          <w:p>
-            <w:pPr>
-              <w:pStyle w:val="Compact"/>
-              <w:jc w:val="left"/>
-            </w:pPr>
-            <m:oMath>
-              <m:r>
-                <m:t>18</m:t>
-              </m:r>
-              <m:r>
-                <m:t>,</m:t>
-              </m:r>
-              <m:r>
-                <m:t>041</m:t>
+                <m:t>946</m:t>
+              </m:r>
+            </m:oMath>
+          </w:p>
+        </w:tc>
+        <w:tc>
+          <w:p>
+            <w:pPr>
+              <w:pStyle w:val="Compact"/>
+              <w:jc w:val="left"/>
+            </w:pPr>
+            <m:oMath>
+              <m:r>
+                <m:t>796</m:t>
+              </m:r>
+              <m:r>
+                <m:t>,</m:t>
+              </m:r>
+              <m:r>
+                <m:t>270</m:t>
               </m:r>
               <m:r>
                 <m:t>÷</m:t>
               </m:r>
               <m:r>
-                <m:t>102</m:t>
+                <m:t>366</m:t>
               </m:r>
             </m:oMath>
           </w:p>
@@ -1801,50 +1801,44 @@
             </w:pPr>
             <m:oMath>
               <m:r>
-                <m:t>7</m:t>
-              </m:r>
-              <m:r>
-                <m:t>,</m:t>
-              </m:r>
-              <m:r>
-                <m:t>401</m:t>
+                <m:t>4</m:t>
+              </m:r>
+              <m:r>
+                <m:t>,</m:t>
+              </m:r>
+              <m:r>
+                <m:t>386</m:t>
               </m:r>
               <m:r>
                 <m:t>⋅</m:t>
               </m:r>
               <m:r>
-                <m:t>675</m:t>
-              </m:r>
-            </m:oMath>
-          </w:p>
-        </w:tc>
-        <w:tc>
-          <w:p>
-            <w:pPr>
-              <w:pStyle w:val="Compact"/>
-              <w:jc w:val="left"/>
-            </w:pPr>
-            <m:oMath>
-              <m:r>
-                <m:t>637</m:t>
-              </m:r>
-              <m:r>
-                <m:t>,</m:t>
-              </m:r>
-              <m:r>
-                <m:t>807</m:t>
+                <m:t>730</m:t>
+              </m:r>
+            </m:oMath>
+          </w:p>
+        </w:tc>
+        <w:tc>
+          <w:p>
+            <w:pPr>
+              <w:pStyle w:val="Compact"/>
+              <w:jc w:val="left"/>
+            </w:pPr>
+            <m:oMath>
+              <m:r>
+                <m:t>370</m:t>
+              </m:r>
+              <m:r>
+                <m:t>,</m:t>
+              </m:r>
+              <m:r>
+                <m:t>500</m:t>
               </m:r>
               <m:r>
                 <m:t>÷</m:t>
               </m:r>
               <m:r>
-                <m:t>1</m:t>
-              </m:r>
-              <m:r>
-                <m:t>,</m:t>
-              </m:r>
-              <m:r>
-                <m:t>392</m:t>
+                <m:t>982</m:t>
               </m:r>
             </m:oMath>
           </w:p>
@@ -1859,44 +1853,44 @@
             </w:pPr>
             <m:oMath>
               <m:r>
-                <m:t>3</m:t>
-              </m:r>
-              <m:r>
-                <m:t>,</m:t>
-              </m:r>
-              <m:r>
-                <m:t>941</m:t>
+                <m:t>8</m:t>
+              </m:r>
+              <m:r>
+                <m:t>,</m:t>
+              </m:r>
+              <m:r>
+                <m:t>843</m:t>
               </m:r>
               <m:r>
                 <m:t>⋅</m:t>
               </m:r>
               <m:r>
-                <m:t>483</m:t>
-              </m:r>
-            </m:oMath>
-          </w:p>
-        </w:tc>
-        <w:tc>
-          <w:p>
-            <w:pPr>
-              <w:pStyle w:val="Compact"/>
-              <w:jc w:val="left"/>
-            </w:pPr>
-            <m:oMath>
-              <m:r>
-                <m:t>204</m:t>
-              </m:r>
-              <m:r>
-                <m:t>,</m:t>
-              </m:r>
-              <m:r>
-                <m:t>390</m:t>
+                <m:t>984</m:t>
+              </m:r>
+            </m:oMath>
+          </w:p>
+        </w:tc>
+        <w:tc>
+          <w:p>
+            <w:pPr>
+              <w:pStyle w:val="Compact"/>
+              <w:jc w:val="left"/>
+            </w:pPr>
+            <m:oMath>
+              <m:r>
+                <m:t>903</m:t>
+              </m:r>
+              <m:r>
+                <m:t>,</m:t>
+              </m:r>
+              <m:r>
+                <m:t>779</m:t>
               </m:r>
               <m:r>
                 <m:t>÷</m:t>
               </m:r>
               <m:r>
-                <m:t>795</m:t>
+                <m:t>609</m:t>
               </m:r>
             </m:oMath>
           </w:p>
@@ -1917,38 +1911,38 @@
                 <m:t>,</m:t>
               </m:r>
               <m:r>
-                <m:t>655</m:t>
+                <m:t>639</m:t>
               </m:r>
               <m:r>
                 <m:t>⋅</m:t>
               </m:r>
               <m:r>
-                <m:t>665</m:t>
-              </m:r>
-            </m:oMath>
-          </w:p>
-        </w:tc>
-        <w:tc>
-          <w:p>
-            <w:pPr>
-              <w:pStyle w:val="Compact"/>
-              <w:jc w:val="left"/>
-            </w:pPr>
-            <m:oMath>
-              <m:r>
-                <m:t>782</m:t>
-              </m:r>
-              <m:r>
-                <m:t>,</m:t>
-              </m:r>
-              <m:r>
-                <m:t>972</m:t>
+                <m:t>503</m:t>
+              </m:r>
+            </m:oMath>
+          </w:p>
+        </w:tc>
+        <w:tc>
+          <w:p>
+            <w:pPr>
+              <w:pStyle w:val="Compact"/>
+              <w:jc w:val="left"/>
+            </w:pPr>
+            <m:oMath>
+              <m:r>
+                <m:t>193</m:t>
+              </m:r>
+              <m:r>
+                <m:t>,</m:t>
+              </m:r>
+              <m:r>
+                <m:t>027</m:t>
               </m:r>
               <m:r>
                 <m:t>÷</m:t>
               </m:r>
               <m:r>
-                <m:t>729</m:t>
+                <m:t>594</m:t>
               </m:r>
             </m:oMath>
           </w:p>
@@ -1963,44 +1957,50 @@
             </w:pPr>
             <m:oMath>
               <m:r>
-                <m:t>4</m:t>
-              </m:r>
-              <m:r>
-                <m:t>,</m:t>
-              </m:r>
-              <m:r>
-                <m:t>416</m:t>
+                <m:t>3</m:t>
+              </m:r>
+              <m:r>
+                <m:t>,</m:t>
+              </m:r>
+              <m:r>
+                <m:t>399</m:t>
               </m:r>
               <m:r>
                 <m:t>⋅</m:t>
               </m:r>
               <m:r>
-                <m:t>906</m:t>
-              </m:r>
-            </m:oMath>
-          </w:p>
-        </w:tc>
-        <w:tc>
-          <w:p>
-            <w:pPr>
-              <w:pStyle w:val="Compact"/>
-              <w:jc w:val="left"/>
-            </w:pPr>
-            <m:oMath>
-              <m:r>
-                <m:t>111</m:t>
-              </m:r>
-              <m:r>
-                <m:t>,</m:t>
-              </m:r>
-              <m:r>
-                <m:t>987</m:t>
+                <m:t>590</m:t>
+              </m:r>
+            </m:oMath>
+          </w:p>
+        </w:tc>
+        <w:tc>
+          <w:p>
+            <w:pPr>
+              <w:pStyle w:val="Compact"/>
+              <w:jc w:val="left"/>
+            </w:pPr>
+            <m:oMath>
+              <m:r>
+                <m:t>473</m:t>
+              </m:r>
+              <m:r>
+                <m:t>,</m:t>
+              </m:r>
+              <m:r>
+                <m:t>163</m:t>
               </m:r>
               <m:r>
                 <m:t>÷</m:t>
               </m:r>
               <m:r>
-                <m:t>471</m:t>
+                <m:t>5</m:t>
+              </m:r>
+              <m:r>
+                <m:t>,</m:t>
+              </m:r>
+              <m:r>
+                <m:t>419</m:t>
               </m:r>
             </m:oMath>
           </w:p>
@@ -2015,44 +2015,44 @@
             </w:pPr>
             <m:oMath>
               <m:r>
-                <m:t>81</m:t>
-              </m:r>
-              <m:r>
-                <m:t>,</m:t>
-              </m:r>
-              <m:r>
-                <m:t>024</m:t>
+                <m:t>6</m:t>
+              </m:r>
+              <m:r>
+                <m:t>,</m:t>
+              </m:r>
+              <m:r>
+                <m:t>503</m:t>
               </m:r>
               <m:r>
                 <m:t>⋅</m:t>
               </m:r>
               <m:r>
-                <m:t>48</m:t>
-              </m:r>
-            </m:oMath>
-          </w:p>
-        </w:tc>
-        <w:tc>
-          <w:p>
-            <w:pPr>
-              <w:pStyle w:val="Compact"/>
-              <w:jc w:val="left"/>
-            </w:pPr>
-            <m:oMath>
-              <m:r>
-                <m:t>749</m:t>
-              </m:r>
-              <m:r>
-                <m:t>,</m:t>
-              </m:r>
-              <m:r>
-                <m:t>736</m:t>
+                <m:t>926</m:t>
+              </m:r>
+            </m:oMath>
+          </w:p>
+        </w:tc>
+        <w:tc>
+          <w:p>
+            <w:pPr>
+              <w:pStyle w:val="Compact"/>
+              <w:jc w:val="left"/>
+            </w:pPr>
+            <m:oMath>
+              <m:r>
+                <m:t>105</m:t>
+              </m:r>
+              <m:r>
+                <m:t>,</m:t>
+              </m:r>
+              <m:r>
+                <m:t>569</m:t>
               </m:r>
               <m:r>
                 <m:t>÷</m:t>
               </m:r>
               <m:r>
-                <m:t>967</m:t>
+                <m:t>938</m:t>
               </m:r>
             </m:oMath>
           </w:p>
@@ -2067,44 +2067,44 @@
             </w:pPr>
             <m:oMath>
               <m:r>
-                <m:t>8</m:t>
-              </m:r>
-              <m:r>
-                <m:t>,</m:t>
-              </m:r>
-              <m:r>
-                <m:t>189</m:t>
+                <m:t>1</m:t>
+              </m:r>
+              <m:r>
+                <m:t>,</m:t>
+              </m:r>
+              <m:r>
+                <m:t>155</m:t>
               </m:r>
               <m:r>
                 <m:t>⋅</m:t>
               </m:r>
               <m:r>
-                <m:t>250</m:t>
-              </m:r>
-            </m:oMath>
-          </w:p>
-        </w:tc>
-        <w:tc>
-          <w:p>
-            <w:pPr>
-              <w:pStyle w:val="Compact"/>
-              <w:jc w:val="left"/>
-            </w:pPr>
-            <m:oMath>
-              <m:r>
-                <m:t>478</m:t>
-              </m:r>
-              <m:r>
-                <m:t>,</m:t>
-              </m:r>
-              <m:r>
-                <m:t>561</m:t>
+                <m:t>868</m:t>
+              </m:r>
+            </m:oMath>
+          </w:p>
+        </w:tc>
+        <w:tc>
+          <w:p>
+            <w:pPr>
+              <w:pStyle w:val="Compact"/>
+              <w:jc w:val="left"/>
+            </w:pPr>
+            <m:oMath>
+              <m:r>
+                <m:t>601</m:t>
+              </m:r>
+              <m:r>
+                <m:t>,</m:t>
+              </m:r>
+              <m:r>
+                <m:t>874</m:t>
               </m:r>
               <m:r>
                 <m:t>÷</m:t>
               </m:r>
               <m:r>
-                <m:t>61</m:t>
+                <m:t>626</m:t>
               </m:r>
             </m:oMath>
           </w:p>
@@ -2119,44 +2119,44 @@
             </w:pPr>
             <m:oMath>
               <m:r>
-                <m:t>1</m:t>
-              </m:r>
-              <m:r>
-                <m:t>,</m:t>
-              </m:r>
-              <m:r>
-                <m:t>014</m:t>
+                <m:t>8</m:t>
+              </m:r>
+              <m:r>
+                <m:t>,</m:t>
+              </m:r>
+              <m:r>
+                <m:t>182</m:t>
               </m:r>
               <m:r>
                 <m:t>⋅</m:t>
               </m:r>
               <m:r>
-                <m:t>416</m:t>
-              </m:r>
-            </m:oMath>
-          </w:p>
-        </w:tc>
-        <w:tc>
-          <w:p>
-            <w:pPr>
-              <w:pStyle w:val="Compact"/>
-              <w:jc w:val="left"/>
-            </w:pPr>
-            <m:oMath>
-              <m:r>
-                <m:t>905</m:t>
-              </m:r>
-              <m:r>
-                <m:t>,</m:t>
-              </m:r>
-              <m:r>
-                <m:t>806</m:t>
+                <m:t>197</m:t>
+              </m:r>
+            </m:oMath>
+          </w:p>
+        </w:tc>
+        <w:tc>
+          <w:p>
+            <w:pPr>
+              <w:pStyle w:val="Compact"/>
+              <w:jc w:val="left"/>
+            </w:pPr>
+            <m:oMath>
+              <m:r>
+                <m:t>31</m:t>
+              </m:r>
+              <m:r>
+                <m:t>,</m:t>
+              </m:r>
+              <m:r>
+                <m:t>815</m:t>
               </m:r>
               <m:r>
                 <m:t>÷</m:t>
               </m:r>
               <m:r>
-                <m:t>694</m:t>
+                <m:t>85</m:t>
               </m:r>
             </m:oMath>
           </w:p>
@@ -2171,44 +2171,44 @@
             </w:pPr>
             <m:oMath>
               <m:r>
-                <m:t>2</m:t>
-              </m:r>
-              <m:r>
-                <m:t>,</m:t>
-              </m:r>
-              <m:r>
-                <m:t>636</m:t>
+                <m:t>9</m:t>
+              </m:r>
+              <m:r>
+                <m:t>,</m:t>
+              </m:r>
+              <m:r>
+                <m:t>682</m:t>
               </m:r>
               <m:r>
                 <m:t>⋅</m:t>
               </m:r>
               <m:r>
-                <m:t>894</m:t>
-              </m:r>
-            </m:oMath>
-          </w:p>
-        </w:tc>
-        <w:tc>
-          <w:p>
-            <w:pPr>
-              <w:pStyle w:val="Compact"/>
-              <w:jc w:val="left"/>
-            </w:pPr>
-            <m:oMath>
-              <m:r>
-                <m:t>286</m:t>
-              </m:r>
-              <m:r>
-                <m:t>,</m:t>
-              </m:r>
-              <m:r>
-                <m:t>448</m:t>
+                <m:t>347</m:t>
+              </m:r>
+            </m:oMath>
+          </w:p>
+        </w:tc>
+        <w:tc>
+          <w:p>
+            <w:pPr>
+              <w:pStyle w:val="Compact"/>
+              <w:jc w:val="left"/>
+            </w:pPr>
+            <m:oMath>
+              <m:r>
+                <m:t>35</m:t>
+              </m:r>
+              <m:r>
+                <m:t>,</m:t>
+              </m:r>
+              <m:r>
+                <m:t>395</m:t>
               </m:r>
               <m:r>
                 <m:t>÷</m:t>
               </m:r>
               <m:r>
-                <m:t>291</m:t>
+                <m:t>831</m:t>
               </m:r>
             </m:oMath>
           </w:p>
@@ -2223,44 +2223,44 @@
             </w:pPr>
             <m:oMath>
               <m:r>
-                <m:t>1</m:t>
-              </m:r>
-              <m:r>
-                <m:t>,</m:t>
-              </m:r>
-              <m:r>
-                <m:t>261</m:t>
+                <m:t>7</m:t>
+              </m:r>
+              <m:r>
+                <m:t>,</m:t>
+              </m:r>
+              <m:r>
+                <m:t>485</m:t>
               </m:r>
               <m:r>
                 <m:t>⋅</m:t>
               </m:r>
               <m:r>
-                <m:t>668</m:t>
-              </m:r>
-            </m:oMath>
-          </w:p>
-        </w:tc>
-        <w:tc>
-          <w:p>
-            <w:pPr>
-              <w:pStyle w:val="Compact"/>
-              <w:jc w:val="left"/>
-            </w:pPr>
-            <m:oMath>
-              <m:r>
-                <m:t>725</m:t>
-              </m:r>
-              <m:r>
-                <m:t>,</m:t>
-              </m:r>
-              <m:r>
-                <m:t>103</m:t>
+                <m:t>689</m:t>
+              </m:r>
+            </m:oMath>
+          </w:p>
+        </w:tc>
+        <w:tc>
+          <w:p>
+            <w:pPr>
+              <w:pStyle w:val="Compact"/>
+              <w:jc w:val="left"/>
+            </w:pPr>
+            <m:oMath>
+              <m:r>
+                <m:t>835</m:t>
+              </m:r>
+              <m:r>
+                <m:t>,</m:t>
+              </m:r>
+              <m:r>
+                <m:t>675</m:t>
               </m:r>
               <m:r>
                 <m:t>÷</m:t>
               </m:r>
               <m:r>
-                <m:t>981</m:t>
+                <m:t>662</m:t>
               </m:r>
             </m:oMath>
           </w:p>
@@ -2275,44 +2275,44 @@
             </w:pPr>
             <m:oMath>
               <m:r>
-                <m:t>97</m:t>
-              </m:r>
-              <m:r>
-                <m:t>,</m:t>
-              </m:r>
-              <m:r>
-                <m:t>429</m:t>
+                <m:t>4</m:t>
+              </m:r>
+              <m:r>
+                <m:t>,</m:t>
+              </m:r>
+              <m:r>
+                <m:t>374</m:t>
               </m:r>
               <m:r>
                 <m:t>⋅</m:t>
               </m:r>
               <m:r>
-                <m:t>73</m:t>
-              </m:r>
-            </m:oMath>
-          </w:p>
-        </w:tc>
-        <w:tc>
-          <w:p>
-            <w:pPr>
-              <w:pStyle w:val="Compact"/>
-              <w:jc w:val="left"/>
-            </w:pPr>
-            <m:oMath>
-              <m:r>
-                <m:t>37</m:t>
-              </m:r>
-              <m:r>
-                <m:t>,</m:t>
-              </m:r>
-              <m:r>
-                <m:t>180</m:t>
+                <m:t>146</m:t>
+              </m:r>
+            </m:oMath>
+          </w:p>
+        </w:tc>
+        <w:tc>
+          <w:p>
+            <w:pPr>
+              <w:pStyle w:val="Compact"/>
+              <w:jc w:val="left"/>
+            </w:pPr>
+            <m:oMath>
+              <m:r>
+                <m:t>262</m:t>
+              </m:r>
+              <m:r>
+                <m:t>,</m:t>
+              </m:r>
+              <m:r>
+                <m:t>272</m:t>
               </m:r>
               <m:r>
                 <m:t>÷</m:t>
               </m:r>
               <m:r>
-                <m:t>719</m:t>
+                <m:t>248</m:t>
               </m:r>
             </m:oMath>
           </w:p>
@@ -2327,44 +2327,44 @@
             </w:pPr>
             <m:oMath>
               <m:r>
-                <m:t>5</m:t>
-              </m:r>
-              <m:r>
-                <m:t>,</m:t>
-              </m:r>
-              <m:r>
-                <m:t>757</m:t>
+                <m:t>1</m:t>
+              </m:r>
+              <m:r>
+                <m:t>,</m:t>
+              </m:r>
+              <m:r>
+                <m:t>810</m:t>
               </m:r>
               <m:r>
                 <m:t>⋅</m:t>
               </m:r>
               <m:r>
-                <m:t>324</m:t>
-              </m:r>
-            </m:oMath>
-          </w:p>
-        </w:tc>
-        <w:tc>
-          <w:p>
-            <w:pPr>
-              <w:pStyle w:val="Compact"/>
-              <w:jc w:val="left"/>
-            </w:pPr>
-            <m:oMath>
-              <m:r>
-                <m:t>41</m:t>
-              </m:r>
-              <m:r>
-                <m:t>,</m:t>
-              </m:r>
-              <m:r>
-                <m:t>638</m:t>
+                <m:t>618</m:t>
+              </m:r>
+            </m:oMath>
+          </w:p>
+        </w:tc>
+        <w:tc>
+          <w:p>
+            <w:pPr>
+              <w:pStyle w:val="Compact"/>
+              <w:jc w:val="left"/>
+            </w:pPr>
+            <m:oMath>
+              <m:r>
+                <m:t>89</m:t>
+              </m:r>
+              <m:r>
+                <m:t>,</m:t>
+              </m:r>
+              <m:r>
+                <m:t>140</m:t>
               </m:r>
               <m:r>
                 <m:t>÷</m:t>
               </m:r>
               <m:r>
-                <m:t>899</m:t>
+                <m:t>288</m:t>
               </m:r>
             </m:oMath>
           </w:p>
